--- a/Documentacao/Lista de exercicios - enunciados.docx
+++ b/Documentacao/Lista de exercicios - enunciados.docx
@@ -516,7 +516,7 @@
         </w:rPr>
         <w:t xml:space="preserve">18.</w:t>
         <w:tab/>
-        <w:t xml:space="preserve">F1-&gt;F3-&gt;F3-&gt;F4-F1. </w:t>
+        <w:t xml:space="preserve">F1-&gt;F3-&gt;F3-&gt;F4-F1. Qual é o tipo de chamada?</w:t>
       </w:r>
     </w:p>
     <w:p>
